--- a/design/database/Tablas BBDD.docx
+++ b/design/database/Tablas BBDD.docx
@@ -62,15 +62,7 @@
               <w:cnfStyle w:val="000000000000" w:firstRow="0" w:lastRow="0" w:firstColumn="0" w:lastColumn="0" w:oddVBand="0" w:evenVBand="0" w:oddHBand="0" w:evenHBand="0" w:firstRowFirstColumn="0" w:firstRowLastColumn="0" w:lastRowFirstColumn="0" w:lastRowLastColumn="0"/>
             </w:pPr>
             <w:r>
-              <w:t xml:space="preserve">Almacenar toda la información referente al sanitario/investigador que va a utilizar la </w:t>
-            </w:r>
-            <w:proofErr w:type="gramStart"/>
-            <w:r>
-              <w:t>app</w:t>
-            </w:r>
-            <w:proofErr w:type="gramEnd"/>
-            <w:r>
-              <w:t>.</w:t>
+              <w:t>Almacenar toda la información referente al sanitario/investigador que va a utilizar la app.</w:t>
             </w:r>
           </w:p>
         </w:tc>
@@ -127,6 +119,19 @@
               <w:cnfStyle w:val="000000000000" w:firstRow="0" w:lastRow="0" w:firstColumn="0" w:lastColumn="0" w:oddVBand="0" w:evenVBand="0" w:oddHBand="0" w:evenHBand="0" w:firstRowFirstColumn="0" w:firstRowLastColumn="0" w:lastRowFirstColumn="0" w:lastRowLastColumn="0"/>
             </w:pPr>
             <w:r>
+              <w:t>Identificador</w:t>
+            </w:r>
+          </w:p>
+          <w:p>
+            <w:pPr>
+              <w:pStyle w:val="Prrafodelista"/>
+              <w:numPr>
+                <w:ilvl w:val="0"/>
+                <w:numId w:val="2"/>
+              </w:numPr>
+              <w:cnfStyle w:val="000000000000" w:firstRow="0" w:lastRow="0" w:firstColumn="0" w:lastColumn="0" w:oddVBand="0" w:evenVBand="0" w:oddHBand="0" w:evenHBand="0" w:firstRowFirstColumn="0" w:firstRowLastColumn="0" w:lastRowFirstColumn="0" w:lastRowLastColumn="0"/>
+            </w:pPr>
+            <w:r>
               <w:t>DNI/NIF</w:t>
             </w:r>
           </w:p>
@@ -142,6 +147,9 @@
             <w:r>
               <w:t>Apellidos</w:t>
             </w:r>
+            <w:r>
+              <w:t xml:space="preserve"> </w:t>
+            </w:r>
           </w:p>
           <w:p>
             <w:pPr>
@@ -206,6 +214,19 @@
             </w:pPr>
             <w:r>
               <w:t>Estado de las notificaciones</w:t>
+            </w:r>
+          </w:p>
+          <w:p>
+            <w:pPr>
+              <w:pStyle w:val="Prrafodelista"/>
+              <w:numPr>
+                <w:ilvl w:val="0"/>
+                <w:numId w:val="2"/>
+              </w:numPr>
+              <w:cnfStyle w:val="000000000000" w:firstRow="0" w:lastRow="0" w:firstColumn="0" w:lastColumn="0" w:oddVBand="0" w:evenVBand="0" w:oddHBand="0" w:evenHBand="0" w:firstRowFirstColumn="0" w:firstRowLastColumn="0" w:lastRowFirstColumn="0" w:lastRowLastColumn="0"/>
+            </w:pPr>
+            <w:r>
+              <w:t>Términos y condiciones</w:t>
             </w:r>
           </w:p>
         </w:tc>
@@ -231,15 +252,7 @@
               <w:cnfStyle w:val="000000000000" w:firstRow="0" w:lastRow="0" w:firstColumn="0" w:lastColumn="0" w:oddVBand="0" w:evenVBand="0" w:oddHBand="0" w:evenHBand="0" w:firstRowFirstColumn="0" w:firstRowLastColumn="0" w:lastRowFirstColumn="0" w:lastRowLastColumn="0"/>
             </w:pPr>
             <w:r>
-              <w:t xml:space="preserve">Todo aquel sanitario/investigador que vaya a utilizar la aplicación debe registrarse en ella, siendo todos los campos rellenados por la persona que se registre a excepción del estado de las notificaciones, que por defecto estará activado. Todos los campos podrán ser modificados por el sanitario/investigador al usar la </w:t>
-            </w:r>
-            <w:proofErr w:type="gramStart"/>
-            <w:r>
-              <w:t>app</w:t>
-            </w:r>
-            <w:proofErr w:type="gramEnd"/>
-            <w:r>
-              <w:t>, pudiendo modificar los datos personales en su perfil y el estado de las notificaciones desde el menú principal de la app.</w:t>
+              <w:t>Todo aquel sanitario/investigador que vaya a utilizar la aplicación debe registrarse en ella, siendo todos los campos rellenados por la persona que se registre a excepción del estado de las notificaciones, que por defecto estará activado. Todos los campos podrán ser modificados por el sanitario/investigador al usar la app, pudiendo modificar los datos personales en su perfil y el estado de las notificaciones desde el menú principal de la app.</w:t>
             </w:r>
           </w:p>
         </w:tc>
@@ -306,10 +319,7 @@
               <w:cnfStyle w:val="000000000000" w:firstRow="0" w:lastRow="0" w:firstColumn="0" w:lastColumn="0" w:oddVBand="0" w:evenVBand="0" w:oddHBand="0" w:evenHBand="0" w:firstRowFirstColumn="0" w:firstRowLastColumn="0" w:lastRowFirstColumn="0" w:lastRowLastColumn="0"/>
             </w:pPr>
             <w:r>
-              <w:t xml:space="preserve">Almacenar toda la información referente al </w:t>
-            </w:r>
-            <w:r>
-              <w:t>usuario que va a ser sometido a las pruebas</w:t>
+              <w:t>Almacenar toda la información referente al usuario que va a ser sometido a las pruebas</w:t>
             </w:r>
             <w:r>
               <w:t>.</w:t>
@@ -338,13 +348,7 @@
               <w:cnfStyle w:val="000000000000" w:firstRow="0" w:lastRow="0" w:firstColumn="0" w:lastColumn="0" w:oddVBand="0" w:evenVBand="0" w:oddHBand="0" w:evenHBand="0" w:firstRowFirstColumn="0" w:firstRowLastColumn="0" w:lastRowFirstColumn="0" w:lastRowLastColumn="0"/>
             </w:pPr>
             <w:r>
-              <w:t>Para el sanitario/investigador</w:t>
-            </w:r>
-            <w:r>
-              <w:t xml:space="preserve"> y para el usuario</w:t>
-            </w:r>
-            <w:r>
-              <w:t>.</w:t>
+              <w:t>Para el sanitario/investigador y para el usuario.</w:t>
             </w:r>
           </w:p>
         </w:tc>
@@ -365,6 +369,19 @@
           <w:tcPr>
             <w:tcW w:w="6798" w:type="dxa"/>
           </w:tcPr>
+          <w:p>
+            <w:pPr>
+              <w:pStyle w:val="Prrafodelista"/>
+              <w:numPr>
+                <w:ilvl w:val="0"/>
+                <w:numId w:val="2"/>
+              </w:numPr>
+              <w:cnfStyle w:val="000000000000" w:firstRow="0" w:lastRow="0" w:firstColumn="0" w:lastColumn="0" w:oddVBand="0" w:evenVBand="0" w:oddHBand="0" w:evenHBand="0" w:firstRowFirstColumn="0" w:firstRowLastColumn="0" w:lastRowFirstColumn="0" w:lastRowLastColumn="0"/>
+            </w:pPr>
+            <w:r>
+              <w:t>Identificador</w:t>
+            </w:r>
+          </w:p>
           <w:p>
             <w:pPr>
               <w:pStyle w:val="Prrafodelista"/>
@@ -510,10 +527,7 @@
               <w:cnfStyle w:val="000000000000" w:firstRow="0" w:lastRow="0" w:firstColumn="0" w:lastColumn="0" w:oddVBand="0" w:evenVBand="0" w:oddHBand="0" w:evenHBand="0" w:firstRowFirstColumn="0" w:firstRowLastColumn="0" w:lastRowFirstColumn="0" w:lastRowLastColumn="0"/>
             </w:pPr>
             <w:r>
-              <w:t>Almacenar toda la información referente a</w:t>
-            </w:r>
-            <w:r>
-              <w:t xml:space="preserve"> las sesiones a las que se ha sometido un usuario en presencia de un sanitario/investigador.</w:t>
+              <w:t>Almacenar toda la información referente a las sesiones a las que se ha sometido un usuario en presencia de un sanitario/investigador.</w:t>
             </w:r>
           </w:p>
         </w:tc>
@@ -583,20 +597,45 @@
               <w:cnfStyle w:val="000000000000" w:firstRow="0" w:lastRow="0" w:firstColumn="0" w:lastColumn="0" w:oddVBand="0" w:evenVBand="0" w:oddHBand="0" w:evenHBand="0" w:firstRowFirstColumn="0" w:firstRowLastColumn="0" w:lastRowFirstColumn="0" w:lastRowLastColumn="0"/>
             </w:pPr>
             <w:r>
-              <w:t>DNI/NIF del sanitario/investigador</w:t>
-            </w:r>
-          </w:p>
-          <w:p>
-            <w:pPr>
-              <w:pStyle w:val="Prrafodelista"/>
-              <w:numPr>
-                <w:ilvl w:val="0"/>
-                <w:numId w:val="2"/>
-              </w:numPr>
-              <w:cnfStyle w:val="000000000000" w:firstRow="0" w:lastRow="0" w:firstColumn="0" w:lastColumn="0" w:oddVBand="0" w:evenVBand="0" w:oddHBand="0" w:evenHBand="0" w:firstRowFirstColumn="0" w:firstRowLastColumn="0" w:lastRowFirstColumn="0" w:lastRowLastColumn="0"/>
-            </w:pPr>
-            <w:r>
-              <w:t>DNI/NIF del usuario</w:t>
+              <w:t>Identificador</w:t>
+            </w:r>
+            <w:r>
+              <w:t xml:space="preserve"> del </w:t>
+            </w:r>
+            <w:r>
+              <w:t>i</w:t>
+            </w:r>
+            <w:r>
+              <w:t>nvestigador</w:t>
+            </w:r>
+          </w:p>
+          <w:p>
+            <w:pPr>
+              <w:pStyle w:val="Prrafodelista"/>
+              <w:numPr>
+                <w:ilvl w:val="0"/>
+                <w:numId w:val="2"/>
+              </w:numPr>
+              <w:cnfStyle w:val="000000000000" w:firstRow="0" w:lastRow="0" w:firstColumn="0" w:lastColumn="0" w:oddVBand="0" w:evenVBand="0" w:oddHBand="0" w:evenHBand="0" w:firstRowFirstColumn="0" w:firstRowLastColumn="0" w:lastRowFirstColumn="0" w:lastRowLastColumn="0"/>
+            </w:pPr>
+            <w:r>
+              <w:t>Identificador</w:t>
+            </w:r>
+            <w:r>
+              <w:t xml:space="preserve"> del usuario</w:t>
+            </w:r>
+          </w:p>
+          <w:p>
+            <w:pPr>
+              <w:pStyle w:val="Prrafodelista"/>
+              <w:numPr>
+                <w:ilvl w:val="0"/>
+                <w:numId w:val="2"/>
+              </w:numPr>
+              <w:cnfStyle w:val="000000000000" w:firstRow="0" w:lastRow="0" w:firstColumn="0" w:lastColumn="0" w:oddVBand="0" w:evenVBand="0" w:oddHBand="0" w:evenHBand="0" w:firstRowFirstColumn="0" w:firstRowLastColumn="0" w:lastRowFirstColumn="0" w:lastRowLastColumn="0"/>
+            </w:pPr>
+            <w:r>
+              <w:t>Identificador de la organización</w:t>
             </w:r>
           </w:p>
           <w:p>
@@ -610,19 +649,6 @@
             </w:pPr>
             <w:r>
               <w:t>Fecha de la sesión</w:t>
-            </w:r>
-          </w:p>
-          <w:p>
-            <w:pPr>
-              <w:pStyle w:val="Prrafodelista"/>
-              <w:numPr>
-                <w:ilvl w:val="0"/>
-                <w:numId w:val="2"/>
-              </w:numPr>
-              <w:cnfStyle w:val="000000000000" w:firstRow="0" w:lastRow="0" w:firstColumn="0" w:lastColumn="0" w:oddVBand="0" w:evenVBand="0" w:oddHBand="0" w:evenHBand="0" w:firstRowFirstColumn="0" w:firstRowLastColumn="0" w:lastRowFirstColumn="0" w:lastRowLastColumn="0"/>
-            </w:pPr>
-            <w:r>
-              <w:t>Lugar</w:t>
             </w:r>
           </w:p>
           <w:p>
@@ -661,11 +687,209 @@
               <w:cnfStyle w:val="000000000000" w:firstRow="0" w:lastRow="0" w:firstColumn="0" w:lastColumn="0" w:oddVBand="0" w:evenVBand="0" w:oddHBand="0" w:evenHBand="0" w:firstRowFirstColumn="0" w:firstRowLastColumn="0" w:lastRowFirstColumn="0" w:lastRowLastColumn="0"/>
             </w:pPr>
             <w:r>
-              <w:t xml:space="preserve">En esta tabla se va a almacenar la información de cada sesión en la que se han usado los dispositivos BLE, colocados sobre un usuario. Será simplemente para llevar un control del histórico tanto del usuario como del investigador, para saber en cuántas sesiones han participado y qué resultados se han obtenido. Para el resumen de los datos obtenidos, se debe realizar un tratamiento de los datos para poder extraer </w:t>
+              <w:t xml:space="preserve">En esta tabla se va a almacenar la información de cada sesión en la que se han usado los dispositivos BLE, colocados sobre un usuario. Será simplemente para llevar un control del histórico tanto del usuario como </w:t>
             </w:r>
             <w:r>
               <w:lastRenderedPageBreak/>
-              <w:t>conclusiones en función de los valores que se hayan sacado. Por ejemplo, indicar si todo está dentro de valores normales y si se ha interpretado que una señal ha llegado a unos valores fuera de lo normal.</w:t>
+              <w:t>del investigador, para saber en cuántas sesiones han participado y qué resultados se han obtenido. Para el resumen de los datos obtenidos, se debe realizar un tratamiento de los datos para poder extraer conclusiones en función de los valores que se hayan sacado. Por ejemplo, indicar si todo está dentro de valores normales y si se ha interpretado que una señal ha llegado a unos valores fuera de lo normal.</w:t>
+            </w:r>
+          </w:p>
+        </w:tc>
+      </w:tr>
+    </w:tbl>
+    <w:p/>
+    <w:tbl>
+      <w:tblPr>
+        <w:tblStyle w:val="Tablaconcuadrcula1Claro-nfasis2"/>
+        <w:tblW w:w="0" w:type="auto"/>
+        <w:tblLook w:val="04A0" w:firstRow="1" w:lastRow="0" w:firstColumn="1" w:lastColumn="0" w:noHBand="0" w:noVBand="1"/>
+      </w:tblPr>
+      <w:tblGrid>
+        <w:gridCol w:w="1696"/>
+        <w:gridCol w:w="6798"/>
+      </w:tblGrid>
+      <w:tr>
+        <w:trPr>
+          <w:cnfStyle w:val="100000000000" w:firstRow="1" w:lastRow="0" w:firstColumn="0" w:lastColumn="0" w:oddVBand="0" w:evenVBand="0" w:oddHBand="0" w:evenHBand="0" w:firstRowFirstColumn="0" w:firstRowLastColumn="0" w:lastRowFirstColumn="0" w:lastRowLastColumn="0"/>
+        </w:trPr>
+        <w:tc>
+          <w:tcPr>
+            <w:cnfStyle w:val="001000000000" w:firstRow="0" w:lastRow="0" w:firstColumn="1" w:lastColumn="0" w:oddVBand="0" w:evenVBand="0" w:oddHBand="0" w:evenHBand="0" w:firstRowFirstColumn="0" w:firstRowLastColumn="0" w:lastRowFirstColumn="0" w:lastRowLastColumn="0"/>
+            <w:tcW w:w="1696" w:type="dxa"/>
+          </w:tcPr>
+          <w:p>
+            <w:r>
+              <w:t>Tabla</w:t>
+            </w:r>
+          </w:p>
+        </w:tc>
+        <w:tc>
+          <w:tcPr>
+            <w:tcW w:w="6798" w:type="dxa"/>
+          </w:tcPr>
+          <w:p>
+            <w:pPr>
+              <w:cnfStyle w:val="100000000000" w:firstRow="1" w:lastRow="0" w:firstColumn="0" w:lastColumn="0" w:oddVBand="0" w:evenVBand="0" w:oddHBand="0" w:evenHBand="0" w:firstRowFirstColumn="0" w:firstRowLastColumn="0" w:lastRowFirstColumn="0" w:lastRowLastColumn="0"/>
+            </w:pPr>
+            <w:r>
+              <w:t>Organización</w:t>
+            </w:r>
+          </w:p>
+        </w:tc>
+      </w:tr>
+      <w:tr>
+        <w:tc>
+          <w:tcPr>
+            <w:cnfStyle w:val="001000000000" w:firstRow="0" w:lastRow="0" w:firstColumn="1" w:lastColumn="0" w:oddVBand="0" w:evenVBand="0" w:oddHBand="0" w:evenHBand="0" w:firstRowFirstColumn="0" w:firstRowLastColumn="0" w:lastRowFirstColumn="0" w:lastRowLastColumn="0"/>
+            <w:tcW w:w="1696" w:type="dxa"/>
+          </w:tcPr>
+          <w:p>
+            <w:r>
+              <w:t>Objetivo</w:t>
+            </w:r>
+          </w:p>
+        </w:tc>
+        <w:tc>
+          <w:tcPr>
+            <w:tcW w:w="6798" w:type="dxa"/>
+          </w:tcPr>
+          <w:p>
+            <w:pPr>
+              <w:cnfStyle w:val="000000000000" w:firstRow="0" w:lastRow="0" w:firstColumn="0" w:lastColumn="0" w:oddVBand="0" w:evenVBand="0" w:oddHBand="0" w:evenHBand="0" w:firstRowFirstColumn="0" w:firstRowLastColumn="0" w:lastRowFirstColumn="0" w:lastRowLastColumn="0"/>
+            </w:pPr>
+            <w:r>
+              <w:t>Almacenar toda la información referente a</w:t>
+            </w:r>
+            <w:r>
+              <w:t xml:space="preserve"> la organización a la que pertenece un sanitario/investigador, en la cual se realizan las pruebas.</w:t>
+            </w:r>
+          </w:p>
+        </w:tc>
+      </w:tr>
+      <w:tr>
+        <w:tc>
+          <w:tcPr>
+            <w:cnfStyle w:val="001000000000" w:firstRow="0" w:lastRow="0" w:firstColumn="1" w:lastColumn="0" w:oddVBand="0" w:evenVBand="0" w:oddHBand="0" w:evenHBand="0" w:firstRowFirstColumn="0" w:firstRowLastColumn="0" w:lastRowFirstColumn="0" w:lastRowLastColumn="0"/>
+            <w:tcW w:w="1696" w:type="dxa"/>
+          </w:tcPr>
+          <w:p>
+            <w:r>
+              <w:t>Destinatario</w:t>
+            </w:r>
+          </w:p>
+        </w:tc>
+        <w:tc>
+          <w:tcPr>
+            <w:tcW w:w="6798" w:type="dxa"/>
+          </w:tcPr>
+          <w:p>
+            <w:pPr>
+              <w:cnfStyle w:val="000000000000" w:firstRow="0" w:lastRow="0" w:firstColumn="0" w:lastColumn="0" w:oddVBand="0" w:evenVBand="0" w:oddHBand="0" w:evenHBand="0" w:firstRowFirstColumn="0" w:firstRowLastColumn="0" w:lastRowFirstColumn="0" w:lastRowLastColumn="0"/>
+            </w:pPr>
+            <w:r>
+              <w:t>Para el sanitario/investigador</w:t>
+            </w:r>
+            <w:r>
+              <w:t xml:space="preserve"> y para el usuario</w:t>
+            </w:r>
+            <w:r>
+              <w:t>.</w:t>
+            </w:r>
+          </w:p>
+        </w:tc>
+      </w:tr>
+      <w:tr>
+        <w:tc>
+          <w:tcPr>
+            <w:cnfStyle w:val="001000000000" w:firstRow="0" w:lastRow="0" w:firstColumn="1" w:lastColumn="0" w:oddVBand="0" w:evenVBand="0" w:oddHBand="0" w:evenHBand="0" w:firstRowFirstColumn="0" w:firstRowLastColumn="0" w:lastRowFirstColumn="0" w:lastRowLastColumn="0"/>
+            <w:tcW w:w="1696" w:type="dxa"/>
+          </w:tcPr>
+          <w:p>
+            <w:r>
+              <w:t>Campos</w:t>
+            </w:r>
+          </w:p>
+        </w:tc>
+        <w:tc>
+          <w:tcPr>
+            <w:tcW w:w="6798" w:type="dxa"/>
+          </w:tcPr>
+          <w:p>
+            <w:pPr>
+              <w:pStyle w:val="Prrafodelista"/>
+              <w:numPr>
+                <w:ilvl w:val="0"/>
+                <w:numId w:val="2"/>
+              </w:numPr>
+              <w:cnfStyle w:val="000000000000" w:firstRow="0" w:lastRow="0" w:firstColumn="0" w:lastColumn="0" w:oddVBand="0" w:evenVBand="0" w:oddHBand="0" w:evenHBand="0" w:firstRowFirstColumn="0" w:firstRowLastColumn="0" w:lastRowFirstColumn="0" w:lastRowLastColumn="0"/>
+            </w:pPr>
+            <w:r>
+              <w:t>Identificador</w:t>
+            </w:r>
+          </w:p>
+          <w:p>
+            <w:pPr>
+              <w:pStyle w:val="Prrafodelista"/>
+              <w:numPr>
+                <w:ilvl w:val="0"/>
+                <w:numId w:val="2"/>
+              </w:numPr>
+              <w:cnfStyle w:val="000000000000" w:firstRow="0" w:lastRow="0" w:firstColumn="0" w:lastColumn="0" w:oddVBand="0" w:evenVBand="0" w:oddHBand="0" w:evenHBand="0" w:firstRowFirstColumn="0" w:firstRowLastColumn="0" w:lastRowFirstColumn="0" w:lastRowLastColumn="0"/>
+            </w:pPr>
+            <w:r>
+              <w:t>Nombre</w:t>
+            </w:r>
+          </w:p>
+          <w:p>
+            <w:pPr>
+              <w:pStyle w:val="Prrafodelista"/>
+              <w:numPr>
+                <w:ilvl w:val="0"/>
+                <w:numId w:val="2"/>
+              </w:numPr>
+              <w:cnfStyle w:val="000000000000" w:firstRow="0" w:lastRow="0" w:firstColumn="0" w:lastColumn="0" w:oddVBand="0" w:evenVBand="0" w:oddHBand="0" w:evenHBand="0" w:firstRowFirstColumn="0" w:firstRowLastColumn="0" w:lastRowFirstColumn="0" w:lastRowLastColumn="0"/>
+            </w:pPr>
+            <w:r>
+              <w:t>Dirección</w:t>
+            </w:r>
+          </w:p>
+          <w:p>
+            <w:pPr>
+              <w:pStyle w:val="Prrafodelista"/>
+              <w:numPr>
+                <w:ilvl w:val="0"/>
+                <w:numId w:val="2"/>
+              </w:numPr>
+              <w:cnfStyle w:val="000000000000" w:firstRow="0" w:lastRow="0" w:firstColumn="0" w:lastColumn="0" w:oddVBand="0" w:evenVBand="0" w:oddHBand="0" w:evenHBand="0" w:firstRowFirstColumn="0" w:firstRowLastColumn="0" w:lastRowFirstColumn="0" w:lastRowLastColumn="0"/>
+            </w:pPr>
+            <w:r>
+              <w:t>Localidad</w:t>
+            </w:r>
+          </w:p>
+        </w:tc>
+      </w:tr>
+      <w:tr>
+        <w:tc>
+          <w:tcPr>
+            <w:cnfStyle w:val="001000000000" w:firstRow="0" w:lastRow="0" w:firstColumn="1" w:lastColumn="0" w:oddVBand="0" w:evenVBand="0" w:oddHBand="0" w:evenHBand="0" w:firstRowFirstColumn="0" w:firstRowLastColumn="0" w:lastRowFirstColumn="0" w:lastRowLastColumn="0"/>
+            <w:tcW w:w="1696" w:type="dxa"/>
+          </w:tcPr>
+          <w:p>
+            <w:r>
+              <w:t>Observaciones</w:t>
+            </w:r>
+          </w:p>
+        </w:tc>
+        <w:tc>
+          <w:tcPr>
+            <w:tcW w:w="6798" w:type="dxa"/>
+          </w:tcPr>
+          <w:p>
+            <w:pPr>
+              <w:cnfStyle w:val="000000000000" w:firstRow="0" w:lastRow="0" w:firstColumn="0" w:lastColumn="0" w:oddVBand="0" w:evenVBand="0" w:oddHBand="0" w:evenHBand="0" w:firstRowFirstColumn="0" w:firstRowLastColumn="0" w:lastRowFirstColumn="0" w:lastRowLastColumn="0"/>
+            </w:pPr>
+            <w:r>
+              <w:t>En esta tabla se guardará toda la información referente a las distintas organizaciones que se registren en el sistema y que puedan ser referenciadas en las tablas Investigador, Sesiones y Asociaciones. Esta información no puede ser modificada desde la aplicación.</w:t>
             </w:r>
           </w:p>
         </w:tc>

--- a/design/database/Tablas BBDD.docx
+++ b/design/database/Tablas BBDD.docx
@@ -62,7 +62,15 @@
               <w:cnfStyle w:val="000000000000" w:firstRow="0" w:lastRow="0" w:firstColumn="0" w:lastColumn="0" w:oddVBand="0" w:evenVBand="0" w:oddHBand="0" w:evenHBand="0" w:firstRowFirstColumn="0" w:firstRowLastColumn="0" w:lastRowFirstColumn="0" w:lastRowLastColumn="0"/>
             </w:pPr>
             <w:r>
-              <w:t>Almacenar toda la información referente al sanitario/investigador que va a utilizar la app.</w:t>
+              <w:t xml:space="preserve">Almacenar toda la información referente al sanitario/investigador que va a utilizar la </w:t>
+            </w:r>
+            <w:proofErr w:type="gramStart"/>
+            <w:r>
+              <w:t>app</w:t>
+            </w:r>
+            <w:proofErr w:type="gramEnd"/>
+            <w:r>
+              <w:t>.</w:t>
             </w:r>
           </w:p>
         </w:tc>
@@ -121,6 +129,9 @@
             <w:r>
               <w:t>Identificador</w:t>
             </w:r>
+            <w:r>
+              <w:t>:</w:t>
+            </w:r>
           </w:p>
           <w:p>
             <w:pPr>
@@ -134,6 +145,17 @@
             <w:r>
               <w:t>DNI/NIF</w:t>
             </w:r>
+            <w:r>
+              <w:t xml:space="preserve">: </w:t>
+            </w:r>
+            <w:proofErr w:type="gramStart"/>
+            <w:r>
+              <w:t>CHAR(</w:t>
+            </w:r>
+            <w:proofErr w:type="gramEnd"/>
+            <w:r>
+              <w:t>9)</w:t>
+            </w:r>
           </w:p>
           <w:p>
             <w:pPr>
@@ -148,7 +170,15 @@
               <w:t>Apellidos</w:t>
             </w:r>
             <w:r>
-              <w:t xml:space="preserve"> </w:t>
+              <w:t xml:space="preserve">: </w:t>
+            </w:r>
+            <w:proofErr w:type="gramStart"/>
+            <w:r>
+              <w:t>VARCHAR(</w:t>
+            </w:r>
+            <w:proofErr w:type="gramEnd"/>
+            <w:r>
+              <w:t>100)</w:t>
             </w:r>
           </w:p>
           <w:p>
@@ -163,6 +193,17 @@
             <w:r>
               <w:t>Nombre</w:t>
             </w:r>
+            <w:r>
+              <w:t xml:space="preserve">: </w:t>
+            </w:r>
+            <w:proofErr w:type="gramStart"/>
+            <w:r>
+              <w:t>VARCHAR(</w:t>
+            </w:r>
+            <w:proofErr w:type="gramEnd"/>
+            <w:r>
+              <w:t>100)</w:t>
+            </w:r>
           </w:p>
           <w:p>
             <w:pPr>
@@ -176,18 +217,27 @@
             <w:r>
               <w:t>Fecha de nacimiento</w:t>
             </w:r>
-          </w:p>
-          <w:p>
-            <w:pPr>
-              <w:pStyle w:val="Prrafodelista"/>
-              <w:numPr>
-                <w:ilvl w:val="0"/>
-                <w:numId w:val="2"/>
-              </w:numPr>
-              <w:cnfStyle w:val="000000000000" w:firstRow="0" w:lastRow="0" w:firstColumn="0" w:lastColumn="0" w:oddVBand="0" w:evenVBand="0" w:oddHBand="0" w:evenHBand="0" w:firstRowFirstColumn="0" w:firstRowLastColumn="0" w:lastRowFirstColumn="0" w:lastRowLastColumn="0"/>
-            </w:pPr>
-            <w:r>
-              <w:t>Organización</w:t>
+            <w:r>
+              <w:t>: DATE</w:t>
+            </w:r>
+          </w:p>
+          <w:p>
+            <w:pPr>
+              <w:pStyle w:val="Prrafodelista"/>
+              <w:numPr>
+                <w:ilvl w:val="0"/>
+                <w:numId w:val="2"/>
+              </w:numPr>
+              <w:cnfStyle w:val="000000000000" w:firstRow="0" w:lastRow="0" w:firstColumn="0" w:lastColumn="0" w:oddVBand="0" w:evenVBand="0" w:oddHBand="0" w:evenHBand="0" w:firstRowFirstColumn="0" w:firstRowLastColumn="0" w:lastRowFirstColumn="0" w:lastRowLastColumn="0"/>
+            </w:pPr>
+            <w:r>
+              <w:t>¿¿</w:t>
+            </w:r>
+            <w:r>
+              <w:t>Identificador Organización</w:t>
+            </w:r>
+            <w:r>
+              <w:t>??</w:t>
             </w:r>
           </w:p>
           <w:p>
@@ -202,6 +252,17 @@
             <w:r>
               <w:t>Contraseña</w:t>
             </w:r>
+            <w:r>
+              <w:t xml:space="preserve">: </w:t>
+            </w:r>
+            <w:proofErr w:type="gramStart"/>
+            <w:r>
+              <w:t>VARCHAR(</w:t>
+            </w:r>
+            <w:proofErr w:type="gramEnd"/>
+            <w:r>
+              <w:t>30)</w:t>
+            </w:r>
           </w:p>
           <w:p>
             <w:pPr>
@@ -215,6 +276,17 @@
             <w:r>
               <w:t>Estado de las notificaciones</w:t>
             </w:r>
+            <w:r>
+              <w:t xml:space="preserve">: </w:t>
+            </w:r>
+            <w:proofErr w:type="gramStart"/>
+            <w:r>
+              <w:t>ENUM(</w:t>
+            </w:r>
+            <w:proofErr w:type="gramEnd"/>
+            <w:r>
+              <w:t>‘true’, ‘false’)</w:t>
+            </w:r>
           </w:p>
           <w:p>
             <w:pPr>
@@ -228,6 +300,17 @@
             <w:r>
               <w:t>Términos y condiciones</w:t>
             </w:r>
+            <w:r>
+              <w:t xml:space="preserve">: </w:t>
+            </w:r>
+            <w:proofErr w:type="gramStart"/>
+            <w:r>
+              <w:t>ENUM(</w:t>
+            </w:r>
+            <w:proofErr w:type="gramEnd"/>
+            <w:r>
+              <w:t>‘true’, ‘false’)</w:t>
+            </w:r>
           </w:p>
         </w:tc>
       </w:tr>
@@ -252,7 +335,15 @@
               <w:cnfStyle w:val="000000000000" w:firstRow="0" w:lastRow="0" w:firstColumn="0" w:lastColumn="0" w:oddVBand="0" w:evenVBand="0" w:oddHBand="0" w:evenHBand="0" w:firstRowFirstColumn="0" w:firstRowLastColumn="0" w:lastRowFirstColumn="0" w:lastRowLastColumn="0"/>
             </w:pPr>
             <w:r>
-              <w:t>Todo aquel sanitario/investigador que vaya a utilizar la aplicación debe registrarse en ella, siendo todos los campos rellenados por la persona que se registre a excepción del estado de las notificaciones, que por defecto estará activado. Todos los campos podrán ser modificados por el sanitario/investigador al usar la app, pudiendo modificar los datos personales en su perfil y el estado de las notificaciones desde el menú principal de la app.</w:t>
+              <w:t xml:space="preserve">Todo aquel sanitario/investigador que vaya a utilizar la aplicación debe registrarse en ella, siendo todos los campos rellenados por la persona que se registre a excepción del estado de las notificaciones, que por defecto estará activado. Todos los campos podrán ser modificados por el sanitario/investigador al usar la </w:t>
+            </w:r>
+            <w:proofErr w:type="gramStart"/>
+            <w:r>
+              <w:t>app</w:t>
+            </w:r>
+            <w:proofErr w:type="gramEnd"/>
+            <w:r>
+              <w:t>, pudiendo modificar los datos personales en su perfil y el estado de las notificaciones desde el menú principal de la app.</w:t>
             </w:r>
           </w:p>
         </w:tc>
@@ -381,6 +472,9 @@
             <w:r>
               <w:t>Identificador</w:t>
             </w:r>
+            <w:r>
+              <w:t>:</w:t>
+            </w:r>
           </w:p>
           <w:p>
             <w:pPr>
@@ -394,6 +488,17 @@
             <w:r>
               <w:t>DNI/NIF</w:t>
             </w:r>
+            <w:r>
+              <w:t xml:space="preserve">: </w:t>
+            </w:r>
+            <w:proofErr w:type="gramStart"/>
+            <w:r>
+              <w:t>CHAR(</w:t>
+            </w:r>
+            <w:proofErr w:type="gramEnd"/>
+            <w:r>
+              <w:t>9)</w:t>
+            </w:r>
           </w:p>
           <w:p>
             <w:pPr>
@@ -407,6 +512,17 @@
             <w:r>
               <w:t>Apellidos</w:t>
             </w:r>
+            <w:r>
+              <w:t xml:space="preserve">: </w:t>
+            </w:r>
+            <w:proofErr w:type="gramStart"/>
+            <w:r>
+              <w:t>VARCHAR(</w:t>
+            </w:r>
+            <w:proofErr w:type="gramEnd"/>
+            <w:r>
+              <w:t>100)</w:t>
+            </w:r>
           </w:p>
           <w:p>
             <w:pPr>
@@ -420,6 +536,17 @@
             <w:r>
               <w:t>Nombre</w:t>
             </w:r>
+            <w:r>
+              <w:t xml:space="preserve">: </w:t>
+            </w:r>
+            <w:proofErr w:type="gramStart"/>
+            <w:r>
+              <w:t>VARCHAR(</w:t>
+            </w:r>
+            <w:proofErr w:type="gramEnd"/>
+            <w:r>
+              <w:t>100)</w:t>
+            </w:r>
           </w:p>
           <w:p>
             <w:pPr>
@@ -432,6 +559,9 @@
             </w:pPr>
             <w:r>
               <w:t>Fecha de nacimiento</w:t>
+            </w:r>
+            <w:r>
+              <w:t>: DATE</w:t>
             </w:r>
           </w:p>
         </w:tc>
@@ -586,6 +716,9 @@
             <w:r>
               <w:t>Identificador de la sesión</w:t>
             </w:r>
+            <w:r>
+              <w:t>:</w:t>
+            </w:r>
           </w:p>
           <w:p>
             <w:pPr>
@@ -608,6 +741,9 @@
             <w:r>
               <w:t>nvestigador</w:t>
             </w:r>
+            <w:r>
+              <w:t>:</w:t>
+            </w:r>
           </w:p>
           <w:p>
             <w:pPr>
@@ -624,6 +760,9 @@
             <w:r>
               <w:t xml:space="preserve"> del usuario</w:t>
             </w:r>
+            <w:r>
+              <w:t>:</w:t>
+            </w:r>
           </w:p>
           <w:p>
             <w:pPr>
@@ -637,6 +776,9 @@
             <w:r>
               <w:t>Identificador de la organización</w:t>
             </w:r>
+            <w:r>
+              <w:t>:</w:t>
+            </w:r>
           </w:p>
           <w:p>
             <w:pPr>
@@ -650,6 +792,9 @@
             <w:r>
               <w:t>Fecha de la sesión</w:t>
             </w:r>
+            <w:r>
+              <w:t>: DATE</w:t>
+            </w:r>
           </w:p>
           <w:p>
             <w:pPr>
@@ -662,6 +807,9 @@
             </w:pPr>
             <w:r>
               <w:t>Resumen de los datos obtenidos</w:t>
+            </w:r>
+            <w:r>
+              <w:t>: TEXT</w:t>
             </w:r>
           </w:p>
         </w:tc>
@@ -758,10 +906,7 @@
               <w:cnfStyle w:val="000000000000" w:firstRow="0" w:lastRow="0" w:firstColumn="0" w:lastColumn="0" w:oddVBand="0" w:evenVBand="0" w:oddHBand="0" w:evenHBand="0" w:firstRowFirstColumn="0" w:firstRowLastColumn="0" w:lastRowFirstColumn="0" w:lastRowLastColumn="0"/>
             </w:pPr>
             <w:r>
-              <w:t>Almacenar toda la información referente a</w:t>
-            </w:r>
-            <w:r>
-              <w:t xml:space="preserve"> la organización a la que pertenece un sanitario/investigador, en la cual se realizan las pruebas.</w:t>
+              <w:t>Almacenar toda la información referente a la organización a la que pertenece un sanitario/investigador, en la cual se realizan las pruebas.</w:t>
             </w:r>
           </w:p>
         </w:tc>
@@ -826,6 +971,9 @@
             <w:r>
               <w:t>Identificador</w:t>
             </w:r>
+            <w:r>
+              <w:t>:</w:t>
+            </w:r>
           </w:p>
           <w:p>
             <w:pPr>
@@ -839,6 +987,17 @@
             <w:r>
               <w:t>Nombre</w:t>
             </w:r>
+            <w:r>
+              <w:t xml:space="preserve">: </w:t>
+            </w:r>
+            <w:proofErr w:type="gramStart"/>
+            <w:r>
+              <w:t>VARCHAR(</w:t>
+            </w:r>
+            <w:proofErr w:type="gramEnd"/>
+            <w:r>
+              <w:t>100)</w:t>
+            </w:r>
           </w:p>
           <w:p>
             <w:pPr>
@@ -852,6 +1011,17 @@
             <w:r>
               <w:t>Dirección</w:t>
             </w:r>
+            <w:r>
+              <w:t xml:space="preserve">: </w:t>
+            </w:r>
+            <w:proofErr w:type="gramStart"/>
+            <w:r>
+              <w:t>VARCHAR(</w:t>
+            </w:r>
+            <w:proofErr w:type="gramEnd"/>
+            <w:r>
+              <w:t>200)</w:t>
+            </w:r>
           </w:p>
           <w:p>
             <w:pPr>
@@ -865,6 +1035,17 @@
             <w:r>
               <w:t>Localidad</w:t>
             </w:r>
+            <w:r>
+              <w:t xml:space="preserve">: </w:t>
+            </w:r>
+            <w:proofErr w:type="gramStart"/>
+            <w:r>
+              <w:t>VARCHAR(</w:t>
+            </w:r>
+            <w:proofErr w:type="gramEnd"/>
+            <w:r>
+              <w:t>100)</w:t>
+            </w:r>
           </w:p>
         </w:tc>
       </w:tr>
@@ -890,6 +1071,200 @@
             </w:pPr>
             <w:r>
               <w:t>En esta tabla se guardará toda la información referente a las distintas organizaciones que se registren en el sistema y que puedan ser referenciadas en las tablas Investigador, Sesiones y Asociaciones. Esta información no puede ser modificada desde la aplicación.</w:t>
+            </w:r>
+          </w:p>
+        </w:tc>
+      </w:tr>
+    </w:tbl>
+    <w:p/>
+    <w:tbl>
+      <w:tblPr>
+        <w:tblStyle w:val="Tablaconcuadrcula1Claro-nfasis2"/>
+        <w:tblW w:w="0" w:type="auto"/>
+        <w:tblLook w:val="04A0" w:firstRow="1" w:lastRow="0" w:firstColumn="1" w:lastColumn="0" w:noHBand="0" w:noVBand="1"/>
+      </w:tblPr>
+      <w:tblGrid>
+        <w:gridCol w:w="1696"/>
+        <w:gridCol w:w="6798"/>
+      </w:tblGrid>
+      <w:tr>
+        <w:trPr>
+          <w:cnfStyle w:val="100000000000" w:firstRow="1" w:lastRow="0" w:firstColumn="0" w:lastColumn="0" w:oddVBand="0" w:evenVBand="0" w:oddHBand="0" w:evenHBand="0" w:firstRowFirstColumn="0" w:firstRowLastColumn="0" w:lastRowFirstColumn="0" w:lastRowLastColumn="0"/>
+        </w:trPr>
+        <w:tc>
+          <w:tcPr>
+            <w:cnfStyle w:val="001000000000" w:firstRow="0" w:lastRow="0" w:firstColumn="1" w:lastColumn="0" w:oddVBand="0" w:evenVBand="0" w:oddHBand="0" w:evenHBand="0" w:firstRowFirstColumn="0" w:firstRowLastColumn="0" w:lastRowFirstColumn="0" w:lastRowLastColumn="0"/>
+            <w:tcW w:w="1696" w:type="dxa"/>
+          </w:tcPr>
+          <w:p>
+            <w:r>
+              <w:t>Tabla</w:t>
+            </w:r>
+          </w:p>
+        </w:tc>
+        <w:tc>
+          <w:tcPr>
+            <w:tcW w:w="6798" w:type="dxa"/>
+          </w:tcPr>
+          <w:p>
+            <w:pPr>
+              <w:cnfStyle w:val="100000000000" w:firstRow="1" w:lastRow="0" w:firstColumn="0" w:lastColumn="0" w:oddVBand="0" w:evenVBand="0" w:oddHBand="0" w:evenHBand="0" w:firstRowFirstColumn="0" w:firstRowLastColumn="0" w:lastRowFirstColumn="0" w:lastRowLastColumn="0"/>
+            </w:pPr>
+            <w:r>
+              <w:t>Asociación</w:t>
+            </w:r>
+          </w:p>
+        </w:tc>
+      </w:tr>
+      <w:tr>
+        <w:tc>
+          <w:tcPr>
+            <w:cnfStyle w:val="001000000000" w:firstRow="0" w:lastRow="0" w:firstColumn="1" w:lastColumn="0" w:oddVBand="0" w:evenVBand="0" w:oddHBand="0" w:evenHBand="0" w:firstRowFirstColumn="0" w:firstRowLastColumn="0" w:lastRowFirstColumn="0" w:lastRowLastColumn="0"/>
+            <w:tcW w:w="1696" w:type="dxa"/>
+          </w:tcPr>
+          <w:p>
+            <w:r>
+              <w:t>Objetivo</w:t>
+            </w:r>
+          </w:p>
+        </w:tc>
+        <w:tc>
+          <w:tcPr>
+            <w:tcW w:w="6798" w:type="dxa"/>
+          </w:tcPr>
+          <w:p>
+            <w:pPr>
+              <w:cnfStyle w:val="000000000000" w:firstRow="0" w:lastRow="0" w:firstColumn="0" w:lastColumn="0" w:oddVBand="0" w:evenVBand="0" w:oddHBand="0" w:evenHBand="0" w:firstRowFirstColumn="0" w:firstRowLastColumn="0" w:lastRowFirstColumn="0" w:lastRowLastColumn="0"/>
+            </w:pPr>
+            <w:r>
+              <w:t>Tener un control de l</w:t>
+            </w:r>
+            <w:r>
+              <w:t>as organizaciones en las que participa un investigador.</w:t>
+            </w:r>
+          </w:p>
+        </w:tc>
+      </w:tr>
+      <w:tr>
+        <w:tc>
+          <w:tcPr>
+            <w:cnfStyle w:val="001000000000" w:firstRow="0" w:lastRow="0" w:firstColumn="1" w:lastColumn="0" w:oddVBand="0" w:evenVBand="0" w:oddHBand="0" w:evenHBand="0" w:firstRowFirstColumn="0" w:firstRowLastColumn="0" w:lastRowFirstColumn="0" w:lastRowLastColumn="0"/>
+            <w:tcW w:w="1696" w:type="dxa"/>
+          </w:tcPr>
+          <w:p>
+            <w:r>
+              <w:t>Destinatario</w:t>
+            </w:r>
+          </w:p>
+        </w:tc>
+        <w:tc>
+          <w:tcPr>
+            <w:tcW w:w="6798" w:type="dxa"/>
+          </w:tcPr>
+          <w:p>
+            <w:pPr>
+              <w:cnfStyle w:val="000000000000" w:firstRow="0" w:lastRow="0" w:firstColumn="0" w:lastColumn="0" w:oddVBand="0" w:evenVBand="0" w:oddHBand="0" w:evenHBand="0" w:firstRowFirstColumn="0" w:firstRowLastColumn="0" w:lastRowFirstColumn="0" w:lastRowLastColumn="0"/>
+            </w:pPr>
+            <w:r>
+              <w:t>Para el sanitario/</w:t>
+            </w:r>
+            <w:r>
+              <w:t>investigador</w:t>
+            </w:r>
+            <w:r>
+              <w:t>.</w:t>
+            </w:r>
+          </w:p>
+        </w:tc>
+      </w:tr>
+      <w:tr>
+        <w:tc>
+          <w:tcPr>
+            <w:cnfStyle w:val="001000000000" w:firstRow="0" w:lastRow="0" w:firstColumn="1" w:lastColumn="0" w:oddVBand="0" w:evenVBand="0" w:oddHBand="0" w:evenHBand="0" w:firstRowFirstColumn="0" w:firstRowLastColumn="0" w:lastRowFirstColumn="0" w:lastRowLastColumn="0"/>
+            <w:tcW w:w="1696" w:type="dxa"/>
+          </w:tcPr>
+          <w:p>
+            <w:r>
+              <w:t>Campos</w:t>
+            </w:r>
+          </w:p>
+        </w:tc>
+        <w:tc>
+          <w:tcPr>
+            <w:tcW w:w="6798" w:type="dxa"/>
+          </w:tcPr>
+          <w:p>
+            <w:pPr>
+              <w:pStyle w:val="Prrafodelista"/>
+              <w:numPr>
+                <w:ilvl w:val="0"/>
+                <w:numId w:val="2"/>
+              </w:numPr>
+              <w:cnfStyle w:val="000000000000" w:firstRow="0" w:lastRow="0" w:firstColumn="0" w:lastColumn="0" w:oddVBand="0" w:evenVBand="0" w:oddHBand="0" w:evenHBand="0" w:firstRowFirstColumn="0" w:firstRowLastColumn="0" w:lastRowFirstColumn="0" w:lastRowLastColumn="0"/>
+            </w:pPr>
+            <w:r>
+              <w:t>Identificador</w:t>
+            </w:r>
+            <w:r>
+              <w:t xml:space="preserve"> de la asociación</w:t>
+            </w:r>
+          </w:p>
+          <w:p>
+            <w:pPr>
+              <w:pStyle w:val="Prrafodelista"/>
+              <w:numPr>
+                <w:ilvl w:val="0"/>
+                <w:numId w:val="2"/>
+              </w:numPr>
+              <w:cnfStyle w:val="000000000000" w:firstRow="0" w:lastRow="0" w:firstColumn="0" w:lastColumn="0" w:oddVBand="0" w:evenVBand="0" w:oddHBand="0" w:evenHBand="0" w:firstRowFirstColumn="0" w:firstRowLastColumn="0" w:lastRowFirstColumn="0" w:lastRowLastColumn="0"/>
+            </w:pPr>
+            <w:r>
+              <w:t>Identificador de la organización</w:t>
+            </w:r>
+          </w:p>
+          <w:p>
+            <w:pPr>
+              <w:pStyle w:val="Prrafodelista"/>
+              <w:numPr>
+                <w:ilvl w:val="0"/>
+                <w:numId w:val="2"/>
+              </w:numPr>
+              <w:cnfStyle w:val="000000000000" w:firstRow="0" w:lastRow="0" w:firstColumn="0" w:lastColumn="0" w:oddVBand="0" w:evenVBand="0" w:oddHBand="0" w:evenHBand="0" w:firstRowFirstColumn="0" w:firstRowLastColumn="0" w:lastRowFirstColumn="0" w:lastRowLastColumn="0"/>
+            </w:pPr>
+            <w:r>
+              <w:t>Identificador del investigador</w:t>
+            </w:r>
+          </w:p>
+        </w:tc>
+      </w:tr>
+      <w:tr>
+        <w:tc>
+          <w:tcPr>
+            <w:cnfStyle w:val="001000000000" w:firstRow="0" w:lastRow="0" w:firstColumn="1" w:lastColumn="0" w:oddVBand="0" w:evenVBand="0" w:oddHBand="0" w:evenHBand="0" w:firstRowFirstColumn="0" w:firstRowLastColumn="0" w:lastRowFirstColumn="0" w:lastRowLastColumn="0"/>
+            <w:tcW w:w="1696" w:type="dxa"/>
+          </w:tcPr>
+          <w:p>
+            <w:r>
+              <w:t>Observaciones</w:t>
+            </w:r>
+          </w:p>
+        </w:tc>
+        <w:tc>
+          <w:tcPr>
+            <w:tcW w:w="6798" w:type="dxa"/>
+          </w:tcPr>
+          <w:p>
+            <w:pPr>
+              <w:cnfStyle w:val="000000000000" w:firstRow="0" w:lastRow="0" w:firstColumn="0" w:lastColumn="0" w:oddVBand="0" w:evenVBand="0" w:oddHBand="0" w:evenHBand="0" w:firstRowFirstColumn="0" w:firstRowLastColumn="0" w:lastRowFirstColumn="0" w:lastRowLastColumn="0"/>
+            </w:pPr>
+            <w:r>
+              <w:t xml:space="preserve">Un investigador puede pertenecer a varias organizaciones, al igual que en una misma organización </w:t>
+            </w:r>
+            <w:r>
+              <w:t>puede</w:t>
+            </w:r>
+            <w:r>
+              <w:t xml:space="preserve"> haber muchos investigadores distintos. Por tanto, esta tabla servirá para poder establecer una relación entre los investigadores y las organizaciones.</w:t>
             </w:r>
           </w:p>
         </w:tc>
